--- a/template.docx
+++ b/template.docx
@@ -4,7 +4,7 @@
   <w:body>
     <w:p>
       <w:pPr>
-        <w:pStyle w:val="1"/>
+        <w:pStyle w:val="Heading1"/>
         <w:jc w:val="center"/>
         <w:rPr>
           <w:b/>
@@ -31,7 +31,7 @@
     </w:p>
     <w:p>
       <w:pPr>
-        <w:pStyle w:val="1"/>
+        <w:pStyle w:val="Heading1"/>
         <w:pBdr>
           <w:bottom w:val="single" w:sz="4" w:space="1" w:color="auto"/>
         </w:pBdr>
@@ -88,7 +88,7 @@
     <w:p/>
     <w:p>
       <w:pPr>
-        <w:pStyle w:val="2"/>
+        <w:pStyle w:val="Heading2"/>
         <w:numPr>
           <w:ilvl w:val="0"/>
           <w:numId w:val="1"/>
@@ -211,7 +211,7 @@
     </w:p>
     <w:p>
       <w:pPr>
-        <w:pStyle w:val="af"/>
+        <w:pStyle w:val="ListParagraph"/>
         <w:numPr>
           <w:ilvl w:val="0"/>
           <w:numId w:val="4"/>
@@ -264,7 +264,7 @@
     </w:p>
     <w:p>
       <w:pPr>
-        <w:pStyle w:val="af"/>
+        <w:pStyle w:val="ListParagraph"/>
         <w:numPr>
           <w:ilvl w:val="0"/>
           <w:numId w:val="4"/>
@@ -619,6 +619,7 @@
         </w:rPr>
         <w:t>{{</w:t>
       </w:r>
+      <w:proofErr w:type="spellStart"/>
       <w:r>
         <w:rPr>
           <w:sz w:val="24"/>
@@ -626,6 +627,7 @@
         </w:rPr>
         <w:t>income_rub_sum</w:t>
       </w:r>
+      <w:proofErr w:type="spellEnd"/>
       <w:r>
         <w:rPr>
           <w:b/>
@@ -669,6 +671,7 @@
         </w:rPr>
         <w:t>{{</w:t>
       </w:r>
+      <w:proofErr w:type="spellStart"/>
       <w:r>
         <w:rPr>
           <w:bCs/>
@@ -677,6 +680,7 @@
         </w:rPr>
         <w:t>fees_rub_sum</w:t>
       </w:r>
+      <w:proofErr w:type="spellEnd"/>
       <w:r>
         <w:rPr>
           <w:b/>
@@ -715,8 +719,9 @@
           <w:sz w:val="24"/>
           <w:szCs w:val="24"/>
         </w:rPr>
-        <w:t>«Interactive Brokers (операции с ЦБ)»</w:t>
-      </w:r>
+        <w:t>«</w:t>
+      </w:r>
+      <w:proofErr w:type="spellStart"/>
       <w:r>
         <w:rPr>
           <w:i/>
@@ -724,22 +729,9 @@
           <w:sz w:val="24"/>
           <w:szCs w:val="24"/>
         </w:rPr>
-        <w:t xml:space="preserve"> </w:t>
-      </w:r>
-      <w:r>
-        <w:rPr>
-          <w:sz w:val="24"/>
-          <w:szCs w:val="24"/>
-        </w:rPr>
-        <w:t>(код 1530, вычет - 201)</w:t>
-      </w:r>
-      <w:r>
-        <w:rPr>
-          <w:sz w:val="24"/>
-          <w:szCs w:val="24"/>
-        </w:rPr>
-        <w:t>.</w:t>
-      </w:r>
+        <w:t>Interactive</w:t>
+      </w:r>
+      <w:proofErr w:type="spellEnd"/>
       <w:r>
         <w:rPr>
           <w:i/>
@@ -747,18 +739,19 @@
           <w:sz w:val="24"/>
           <w:szCs w:val="24"/>
         </w:rPr>
-        <w:t xml:space="preserve">{% </w:t>
-      </w:r>
+        <w:t xml:space="preserve"> </w:t>
+      </w:r>
+      <w:proofErr w:type="spellStart"/>
       <w:r>
         <w:rPr>
           <w:i/>
           <w:iCs/>
           <w:sz w:val="24"/>
           <w:szCs w:val="24"/>
-          <w:lang w:val="en-US"/>
-        </w:rPr>
-        <w:t>if</w:t>
-      </w:r>
+        </w:rPr>
+        <w:t>Brokers</w:t>
+      </w:r>
+      <w:proofErr w:type="spellEnd"/>
       <w:r>
         <w:rPr>
           <w:i/>
@@ -766,7 +759,7 @@
           <w:sz w:val="24"/>
           <w:szCs w:val="24"/>
         </w:rPr>
-        <w:t xml:space="preserve"> </w:t>
+        <w:t xml:space="preserve"> (операции с ЦБ)»</w:t>
       </w:r>
       <w:r>
         <w:rPr>
@@ -774,9 +767,22 @@
           <w:iCs/>
           <w:sz w:val="24"/>
           <w:szCs w:val="24"/>
-          <w:lang w:val="en-US"/>
-        </w:rPr>
-        <w:t>tbl</w:t>
+        </w:rPr>
+        <w:t xml:space="preserve"> </w:t>
+      </w:r>
+      <w:r>
+        <w:rPr>
+          <w:sz w:val="24"/>
+          <w:szCs w:val="24"/>
+        </w:rPr>
+        <w:t>(код 1530, вычет - 201)</w:t>
+      </w:r>
+      <w:r>
+        <w:rPr>
+          <w:sz w:val="24"/>
+          <w:szCs w:val="24"/>
+        </w:rPr>
+        <w:t>.</w:t>
       </w:r>
       <w:r>
         <w:rPr>
@@ -785,7 +791,7 @@
           <w:sz w:val="24"/>
           <w:szCs w:val="24"/>
         </w:rPr>
-        <w:t>_</w:t>
+        <w:t xml:space="preserve">{% </w:t>
       </w:r>
       <w:r>
         <w:rPr>
@@ -795,7 +801,7 @@
           <w:szCs w:val="24"/>
           <w:lang w:val="en-US"/>
         </w:rPr>
-        <w:t>interest</w:t>
+        <w:t>if</w:t>
       </w:r>
       <w:r>
         <w:rPr>
@@ -804,8 +810,9 @@
           <w:sz w:val="24"/>
           <w:szCs w:val="24"/>
         </w:rPr>
-        <w:t>|</w:t>
-      </w:r>
+        <w:t xml:space="preserve"> </w:t>
+      </w:r>
+      <w:proofErr w:type="spellStart"/>
       <w:r>
         <w:rPr>
           <w:i/>
@@ -814,8 +821,9 @@
           <w:szCs w:val="24"/>
           <w:lang w:val="en-US"/>
         </w:rPr>
-        <w:t>length</w:t>
-      </w:r>
+        <w:t>tbl</w:t>
+      </w:r>
+      <w:proofErr w:type="spellEnd"/>
       <w:r>
         <w:rPr>
           <w:i/>
@@ -823,7 +831,7 @@
           <w:sz w:val="24"/>
           <w:szCs w:val="24"/>
         </w:rPr>
-        <w:t xml:space="preserve"> </w:t>
+        <w:t>_</w:t>
       </w:r>
       <w:r>
         <w:rPr>
@@ -831,8 +839,9 @@
           <w:iCs/>
           <w:sz w:val="24"/>
           <w:szCs w:val="24"/>
-        </w:rPr>
-        <w:t>%</w:t>
+          <w:lang w:val="en-US"/>
+        </w:rPr>
+        <w:t>interest</w:t>
       </w:r>
       <w:r>
         <w:rPr>
@@ -841,7 +850,7 @@
           <w:sz w:val="24"/>
           <w:szCs w:val="24"/>
         </w:rPr>
-        <w:t>}</w:t>
+        <w:t>|</w:t>
       </w:r>
       <w:r>
         <w:rPr>
@@ -849,15 +858,9 @@
           <w:iCs/>
           <w:sz w:val="24"/>
           <w:szCs w:val="24"/>
-        </w:rPr>
-        <w:t xml:space="preserve"> </w:t>
-      </w:r>
-      <w:r>
-        <w:rPr>
-          <w:sz w:val="24"/>
-          <w:szCs w:val="24"/>
-        </w:rPr>
-        <w:t>Доходы по программе повышения доходности (см. раздел 2.4) внесены строкой</w:t>
+          <w:lang w:val="en-US"/>
+        </w:rPr>
+        <w:t>length</w:t>
       </w:r>
       <w:r>
         <w:rPr>
@@ -866,7 +869,7 @@
           <w:sz w:val="24"/>
           <w:szCs w:val="24"/>
         </w:rPr>
-        <w:t xml:space="preserve"> «</w:t>
+        <w:t xml:space="preserve"> </w:t>
       </w:r>
       <w:r>
         <w:rPr>
@@ -874,9 +877,8 @@
           <w:iCs/>
           <w:sz w:val="24"/>
           <w:szCs w:val="24"/>
-          <w:lang w:val="en-US"/>
-        </w:rPr>
-        <w:t>Interactive</w:t>
+        </w:rPr>
+        <w:t>%</w:t>
       </w:r>
       <w:r>
         <w:rPr>
@@ -885,7 +887,7 @@
           <w:sz w:val="24"/>
           <w:szCs w:val="24"/>
         </w:rPr>
-        <w:t xml:space="preserve"> </w:t>
+        <w:t>}</w:t>
       </w:r>
       <w:r>
         <w:rPr>
@@ -893,9 +895,15 @@
           <w:iCs/>
           <w:sz w:val="24"/>
           <w:szCs w:val="24"/>
-          <w:lang w:val="en-US"/>
-        </w:rPr>
-        <w:t>Brokers</w:t>
+        </w:rPr>
+        <w:t xml:space="preserve"> </w:t>
+      </w:r>
+      <w:r>
+        <w:rPr>
+          <w:sz w:val="24"/>
+          <w:szCs w:val="24"/>
+        </w:rPr>
+        <w:t>Доходы по программе повышения доходности (см. раздел 2.4) внесены строкой</w:t>
       </w:r>
       <w:r>
         <w:rPr>
@@ -904,6 +912,44 @@
           <w:sz w:val="24"/>
           <w:szCs w:val="24"/>
         </w:rPr>
+        <w:t xml:space="preserve"> «</w:t>
+      </w:r>
+      <w:r>
+        <w:rPr>
+          <w:i/>
+          <w:iCs/>
+          <w:sz w:val="24"/>
+          <w:szCs w:val="24"/>
+          <w:lang w:val="en-US"/>
+        </w:rPr>
+        <w:t>Interactive</w:t>
+      </w:r>
+      <w:r>
+        <w:rPr>
+          <w:i/>
+          <w:iCs/>
+          <w:sz w:val="24"/>
+          <w:szCs w:val="24"/>
+        </w:rPr>
+        <w:t xml:space="preserve"> </w:t>
+      </w:r>
+      <w:r>
+        <w:rPr>
+          <w:i/>
+          <w:iCs/>
+          <w:sz w:val="24"/>
+          <w:szCs w:val="24"/>
+          <w:lang w:val="en-US"/>
+        </w:rPr>
+        <w:t>Brokers</w:t>
+      </w:r>
+      <w:r>
+        <w:rPr>
+          <w:i/>
+          <w:iCs/>
+          <w:sz w:val="24"/>
+          <w:szCs w:val="24"/>
+        </w:rPr>
         <w:t xml:space="preserve"> (доп. доход)»</w:t>
       </w:r>
       <w:r>
@@ -928,8 +974,6 @@
         </w:rPr>
         <w:t>11</w:t>
       </w:r>
-      <w:bookmarkStart w:id="0" w:name="_GoBack"/>
-      <w:bookmarkEnd w:id="0"/>
       <w:r>
         <w:rPr>
           <w:sz w:val="24"/>
@@ -1004,7 +1048,7 @@
     </w:p>
     <w:p>
       <w:pPr>
-        <w:pStyle w:val="2"/>
+        <w:pStyle w:val="Heading2"/>
         <w:numPr>
           <w:ilvl w:val="0"/>
           <w:numId w:val="1"/>
@@ -1023,7 +1067,7 @@
     </w:p>
     <w:p>
       <w:pPr>
-        <w:pStyle w:val="3"/>
+        <w:pStyle w:val="Heading3"/>
         <w:ind w:firstLine="360"/>
       </w:pPr>
       <w:r>
@@ -1121,7 +1165,31 @@
                 <w:szCs w:val="20"/>
                 <w:lang w:eastAsia="ru-RU"/>
               </w:rPr>
-              <w:t>Биржевой тиккер (ISIN-код)</w:t>
+              <w:t xml:space="preserve">Биржевой </w:t>
+            </w:r>
+            <w:proofErr w:type="spellStart"/>
+            <w:r>
+              <w:rPr>
+                <w:rFonts w:ascii="Tahoma" w:eastAsia="Times New Roman" w:hAnsi="Tahoma" w:cs="Tahoma"/>
+                <w:b/>
+                <w:bCs/>
+                <w:sz w:val="20"/>
+                <w:szCs w:val="20"/>
+                <w:lang w:eastAsia="ru-RU"/>
+              </w:rPr>
+              <w:t>тикер</w:t>
+            </w:r>
+            <w:proofErr w:type="spellEnd"/>
+            <w:r>
+              <w:rPr>
+                <w:rFonts w:ascii="Tahoma" w:eastAsia="Times New Roman" w:hAnsi="Tahoma" w:cs="Tahoma"/>
+                <w:b/>
+                <w:bCs/>
+                <w:sz w:val="20"/>
+                <w:szCs w:val="20"/>
+                <w:lang w:eastAsia="ru-RU"/>
+              </w:rPr>
+              <w:t xml:space="preserve"> (ISIN-код)</w:t>
             </w:r>
           </w:p>
         </w:tc>
@@ -1584,7 +1652,21 @@
               <w:rPr>
                 <w:lang w:val="en-US"/>
               </w:rPr>
-              <w:t>{%tr for item in tbl_div %}</w:t>
+              <w:t xml:space="preserve">{%tr for item in </w:t>
+            </w:r>
+            <w:proofErr w:type="spellStart"/>
+            <w:r>
+              <w:rPr>
+                <w:lang w:val="en-US"/>
+              </w:rPr>
+              <w:t>tbl_div</w:t>
+            </w:r>
+            <w:proofErr w:type="spellEnd"/>
+            <w:r>
+              <w:rPr>
+                <w:lang w:val="en-US"/>
+              </w:rPr>
+              <w:t xml:space="preserve"> %}</w:t>
             </w:r>
           </w:p>
         </w:tc>
@@ -1617,7 +1699,23 @@
               <w:rPr>
                 <w:lang w:val="en-US"/>
               </w:rPr>
-              <w:t>{{item.ticker}}</w:t>
+              <w:t>{{</w:t>
+            </w:r>
+            <w:proofErr w:type="spellStart"/>
+            <w:proofErr w:type="gramStart"/>
+            <w:r>
+              <w:rPr>
+                <w:lang w:val="en-US"/>
+              </w:rPr>
+              <w:t>item.ticker</w:t>
+            </w:r>
+            <w:proofErr w:type="spellEnd"/>
+            <w:proofErr w:type="gramEnd"/>
+            <w:r>
+              <w:rPr>
+                <w:lang w:val="en-US"/>
+              </w:rPr>
+              <w:t>}}</w:t>
             </w:r>
           </w:p>
         </w:tc>
@@ -1645,7 +1743,43 @@
               <w:rPr>
                 <w:lang w:val="en-US"/>
               </w:rPr>
-              <w:t>{{item.date.strftime('%d.%m.%Y')</w:t>
+              <w:t>{{</w:t>
+            </w:r>
+            <w:proofErr w:type="spellStart"/>
+            <w:proofErr w:type="gramStart"/>
+            <w:r>
+              <w:rPr>
+                <w:lang w:val="en-US"/>
+              </w:rPr>
+              <w:t>item.date</w:t>
+            </w:r>
+            <w:proofErr w:type="gramEnd"/>
+            <w:r>
+              <w:rPr>
+                <w:lang w:val="en-US"/>
+              </w:rPr>
+              <w:t>.strftime</w:t>
+            </w:r>
+            <w:proofErr w:type="spellEnd"/>
+            <w:r>
+              <w:rPr>
+                <w:lang w:val="en-US"/>
+              </w:rPr>
+              <w:t>('%</w:t>
+            </w:r>
+            <w:proofErr w:type="spellStart"/>
+            <w:r>
+              <w:rPr>
+                <w:lang w:val="en-US"/>
+              </w:rPr>
+              <w:t>d.%m.%Y</w:t>
+            </w:r>
+            <w:proofErr w:type="spellEnd"/>
+            <w:r>
+              <w:rPr>
+                <w:lang w:val="en-US"/>
+              </w:rPr>
+              <w:t>')</w:t>
             </w:r>
           </w:p>
           <w:p>
@@ -1689,7 +1823,23 @@
               <w:rPr>
                 <w:lang w:val="en-US"/>
               </w:rPr>
-              <w:t>{{item.amount}}</w:t>
+              <w:t>{{</w:t>
+            </w:r>
+            <w:proofErr w:type="spellStart"/>
+            <w:proofErr w:type="gramStart"/>
+            <w:r>
+              <w:rPr>
+                <w:lang w:val="en-US"/>
+              </w:rPr>
+              <w:t>item.amount</w:t>
+            </w:r>
+            <w:proofErr w:type="spellEnd"/>
+            <w:proofErr w:type="gramEnd"/>
+            <w:r>
+              <w:rPr>
+                <w:lang w:val="en-US"/>
+              </w:rPr>
+              <w:t>}}</w:t>
             </w:r>
           </w:p>
         </w:tc>
@@ -1719,7 +1869,23 @@
               <w:rPr>
                 <w:lang w:val="en-US"/>
               </w:rPr>
-              <w:t>{{item.currency}}</w:t>
+              <w:t>{{</w:t>
+            </w:r>
+            <w:proofErr w:type="spellStart"/>
+            <w:proofErr w:type="gramStart"/>
+            <w:r>
+              <w:rPr>
+                <w:lang w:val="en-US"/>
+              </w:rPr>
+              <w:t>item.currency</w:t>
+            </w:r>
+            <w:proofErr w:type="spellEnd"/>
+            <w:proofErr w:type="gramEnd"/>
+            <w:r>
+              <w:rPr>
+                <w:lang w:val="en-US"/>
+              </w:rPr>
+              <w:t>}}</w:t>
             </w:r>
           </w:p>
         </w:tc>
@@ -1748,7 +1914,21 @@
               <w:rPr>
                 <w:lang w:val="en-US"/>
               </w:rPr>
-              <w:t>{{item.tax_paid}}</w:t>
+              <w:t>{{</w:t>
+            </w:r>
+            <w:proofErr w:type="spellStart"/>
+            <w:r>
+              <w:rPr>
+                <w:lang w:val="en-US"/>
+              </w:rPr>
+              <w:t>item.tax_paid</w:t>
+            </w:r>
+            <w:proofErr w:type="spellEnd"/>
+            <w:r>
+              <w:rPr>
+                <w:lang w:val="en-US"/>
+              </w:rPr>
+              <w:t>}}</w:t>
             </w:r>
           </w:p>
         </w:tc>
@@ -1776,7 +1956,21 @@
               <w:rPr>
                 <w:lang w:val="en-US"/>
               </w:rPr>
-              <w:t>{{item.cur_price}}</w:t>
+              <w:t>{{</w:t>
+            </w:r>
+            <w:proofErr w:type="spellStart"/>
+            <w:r>
+              <w:rPr>
+                <w:lang w:val="en-US"/>
+              </w:rPr>
+              <w:t>item.cur_price</w:t>
+            </w:r>
+            <w:proofErr w:type="spellEnd"/>
+            <w:r>
+              <w:rPr>
+                <w:lang w:val="en-US"/>
+              </w:rPr>
+              <w:t>}}</w:t>
             </w:r>
           </w:p>
         </w:tc>
@@ -1804,7 +1998,29 @@
               <w:rPr>
                 <w:lang w:val="en-US"/>
               </w:rPr>
-              <w:t>{{item.amount_rub}}</w:t>
+              <w:t>{{</w:t>
+            </w:r>
+            <w:proofErr w:type="spellStart"/>
+            <w:proofErr w:type="gramStart"/>
+            <w:r>
+              <w:rPr>
+                <w:lang w:val="en-US"/>
+              </w:rPr>
+              <w:t>item.amount</w:t>
+            </w:r>
+            <w:proofErr w:type="gramEnd"/>
+            <w:r>
+              <w:rPr>
+                <w:lang w:val="en-US"/>
+              </w:rPr>
+              <w:t>_rub</w:t>
+            </w:r>
+            <w:proofErr w:type="spellEnd"/>
+            <w:r>
+              <w:rPr>
+                <w:lang w:val="en-US"/>
+              </w:rPr>
+              <w:t>}}</w:t>
             </w:r>
           </w:p>
         </w:tc>
@@ -1832,7 +2048,21 @@
               <w:rPr>
                 <w:lang w:val="en-US"/>
               </w:rPr>
-              <w:t>{{item.tax_paid_rub}}</w:t>
+              <w:t>{{</w:t>
+            </w:r>
+            <w:proofErr w:type="spellStart"/>
+            <w:r>
+              <w:rPr>
+                <w:lang w:val="en-US"/>
+              </w:rPr>
+              <w:t>item.tax_paid_rub</w:t>
+            </w:r>
+            <w:proofErr w:type="spellEnd"/>
+            <w:r>
+              <w:rPr>
+                <w:lang w:val="en-US"/>
+              </w:rPr>
+              <w:t>}}</w:t>
             </w:r>
           </w:p>
         </w:tc>
@@ -1860,7 +2090,21 @@
               <w:rPr>
                 <w:lang w:val="en-US"/>
               </w:rPr>
-              <w:t>{{item.tax_full_rub}}</w:t>
+              <w:t>{{</w:t>
+            </w:r>
+            <w:proofErr w:type="spellStart"/>
+            <w:r>
+              <w:rPr>
+                <w:lang w:val="en-US"/>
+              </w:rPr>
+              <w:t>item.tax_full_rub</w:t>
+            </w:r>
+            <w:proofErr w:type="spellEnd"/>
+            <w:r>
+              <w:rPr>
+                <w:lang w:val="en-US"/>
+              </w:rPr>
+              <w:t>}}</w:t>
             </w:r>
           </w:p>
         </w:tc>
@@ -1888,7 +2132,21 @@
               <w:rPr>
                 <w:lang w:val="en-US"/>
               </w:rPr>
-              <w:t>{{item.tax_rest_rub}}</w:t>
+              <w:t>{{</w:t>
+            </w:r>
+            <w:proofErr w:type="spellStart"/>
+            <w:r>
+              <w:rPr>
+                <w:lang w:val="en-US"/>
+              </w:rPr>
+              <w:t>item.tax_rest_rub</w:t>
+            </w:r>
+            <w:proofErr w:type="spellEnd"/>
+            <w:r>
+              <w:rPr>
+                <w:lang w:val="en-US"/>
+              </w:rPr>
+              <w:t>}}</w:t>
             </w:r>
           </w:p>
         </w:tc>
@@ -1920,7 +2178,21 @@
               <w:rPr>
                 <w:lang w:val="en-US"/>
               </w:rPr>
-              <w:t>{%tr endfor %}</w:t>
+              <w:t xml:space="preserve">{%tr </w:t>
+            </w:r>
+            <w:proofErr w:type="spellStart"/>
+            <w:r>
+              <w:rPr>
+                <w:lang w:val="en-US"/>
+              </w:rPr>
+              <w:t>endfor</w:t>
+            </w:r>
+            <w:proofErr w:type="spellEnd"/>
+            <w:r>
+              <w:rPr>
+                <w:lang w:val="en-US"/>
+              </w:rPr>
+              <w:t xml:space="preserve"> %}</w:t>
             </w:r>
           </w:p>
         </w:tc>
@@ -2002,6 +2274,7 @@
               </w:rPr>
               <w:t>{{</w:t>
             </w:r>
+            <w:proofErr w:type="spellStart"/>
             <w:r>
               <w:rPr>
                 <w:u w:val="single"/>
@@ -2009,6 +2282,7 @@
               </w:rPr>
               <w:t>div_sum</w:t>
             </w:r>
+            <w:proofErr w:type="spellEnd"/>
             <w:r>
               <w:rPr>
                 <w:b/>
@@ -2052,6 +2326,7 @@
               </w:rPr>
               <w:t>{{</w:t>
             </w:r>
+            <w:proofErr w:type="spellStart"/>
             <w:r>
               <w:rPr>
                 <w:u w:val="single"/>
@@ -2059,6 +2334,7 @@
               </w:rPr>
               <w:t>div_tax_paid_rub_sum</w:t>
             </w:r>
+            <w:proofErr w:type="spellEnd"/>
             <w:r>
               <w:rPr>
                 <w:b/>
@@ -2101,12 +2377,14 @@
               </w:rPr>
               <w:t>{{</w:t>
             </w:r>
+            <w:proofErr w:type="spellStart"/>
             <w:r>
               <w:rPr>
                 <w:lang w:val="en-US"/>
               </w:rPr>
               <w:t>div_tax_full_rub_sum</w:t>
             </w:r>
+            <w:proofErr w:type="spellEnd"/>
             <w:r>
               <w:rPr>
                 <w:b/>
@@ -2150,6 +2428,7 @@
               </w:rPr>
               <w:t>{{</w:t>
             </w:r>
+            <w:proofErr w:type="spellStart"/>
             <w:r>
               <w:rPr>
                 <w:u w:val="single"/>
@@ -2157,6 +2436,7 @@
               </w:rPr>
               <w:t>div_tax_rest_sum</w:t>
             </w:r>
+            <w:proofErr w:type="spellEnd"/>
             <w:r>
               <w:rPr>
                 <w:b/>
@@ -2194,7 +2474,55 @@
           <w:sz w:val="24"/>
           <w:szCs w:val="24"/>
         </w:rPr>
-        <w:t>Представленные цифры подтверждаются брокерским отчетом от Interactive Brokers за {{year}} г. В разделе «Дивиденды» данного отчета указана сумма поступавших на брокерский счет дивидендов, а в разделе «Удерживаемый налог» указана сумма налога, которую удержал брокер.</w:t>
+        <w:t xml:space="preserve">Представленные цифры подтверждаются брокерским отчетом от </w:t>
+      </w:r>
+      <w:proofErr w:type="spellStart"/>
+      <w:r>
+        <w:rPr>
+          <w:sz w:val="24"/>
+          <w:szCs w:val="24"/>
+        </w:rPr>
+        <w:t>Interactive</w:t>
+      </w:r>
+      <w:proofErr w:type="spellEnd"/>
+      <w:r>
+        <w:rPr>
+          <w:sz w:val="24"/>
+          <w:szCs w:val="24"/>
+        </w:rPr>
+        <w:t xml:space="preserve"> </w:t>
+      </w:r>
+      <w:proofErr w:type="spellStart"/>
+      <w:r>
+        <w:rPr>
+          <w:sz w:val="24"/>
+          <w:szCs w:val="24"/>
+        </w:rPr>
+        <w:t>Brokers</w:t>
+      </w:r>
+      <w:proofErr w:type="spellEnd"/>
+      <w:r>
+        <w:rPr>
+          <w:sz w:val="24"/>
+          <w:szCs w:val="24"/>
+        </w:rPr>
+        <w:t xml:space="preserve"> за {{</w:t>
+      </w:r>
+      <w:proofErr w:type="spellStart"/>
+      <w:r>
+        <w:rPr>
+          <w:sz w:val="24"/>
+          <w:szCs w:val="24"/>
+        </w:rPr>
+        <w:t>year</w:t>
+      </w:r>
+      <w:proofErr w:type="spellEnd"/>
+      <w:r>
+        <w:rPr>
+          <w:sz w:val="24"/>
+          <w:szCs w:val="24"/>
+        </w:rPr>
+        <w:t>}} г. В разделе «Дивиденды» данного отчета указана сумма поступавших на брокерский счет дивидендов, а в разделе «Удерживаемый налог» указана сумма налога, которую удержал брокер.</w:t>
       </w:r>
     </w:p>
     <w:p>
@@ -2237,7 +2565,14 @@
           <w:sz w:val="24"/>
           <w:szCs w:val="24"/>
         </w:rPr>
-        <w:t>По некоторым биржевым инструментам, начисления дивидендов корректируются через некоторое время (иногда в следующем, за годом начисления, году). Эти операции отражены в разделе «Изменения в начислении дивидендов». Для корректировки итоговой суммы дивидендов и уплаченного в США налога в таблице ниже приведен расчет корректировок в рублях:</w:t>
+        <w:t>По некоторым биржевым инструментам</w:t>
+      </w:r>
+      <w:r>
+        <w:rPr>
+          <w:sz w:val="24"/>
+          <w:szCs w:val="24"/>
+        </w:rPr>
+        <w:t xml:space="preserve"> начисления дивидендов корректируются через некоторое время (иногда в следующем, за годом начисления, году). Эти операции отражены в разделе «Изменения в начислении дивидендов». Для корректировки итоговой суммы дивидендов и уплаченного в США налога в таблице ниже приведен расчет корректировок в рублях:</w:t>
       </w:r>
     </w:p>
     <w:tbl>
@@ -2297,7 +2632,31 @@
                 <w:szCs w:val="20"/>
                 <w:lang w:eastAsia="ru-RU"/>
               </w:rPr>
-              <w:t>Биржевой тиккер (ISIN-код)</w:t>
+              <w:t xml:space="preserve">Биржевой </w:t>
+            </w:r>
+            <w:proofErr w:type="spellStart"/>
+            <w:r>
+              <w:rPr>
+                <w:rFonts w:ascii="Tahoma" w:eastAsia="Times New Roman" w:hAnsi="Tahoma" w:cs="Tahoma"/>
+                <w:b/>
+                <w:bCs/>
+                <w:sz w:val="20"/>
+                <w:szCs w:val="20"/>
+                <w:lang w:eastAsia="ru-RU"/>
+              </w:rPr>
+              <w:t>тикер</w:t>
+            </w:r>
+            <w:proofErr w:type="spellEnd"/>
+            <w:r>
+              <w:rPr>
+                <w:rFonts w:ascii="Tahoma" w:eastAsia="Times New Roman" w:hAnsi="Tahoma" w:cs="Tahoma"/>
+                <w:b/>
+                <w:bCs/>
+                <w:sz w:val="20"/>
+                <w:szCs w:val="20"/>
+                <w:lang w:eastAsia="ru-RU"/>
+              </w:rPr>
+              <w:t xml:space="preserve"> (ISIN-код)</w:t>
             </w:r>
           </w:p>
         </w:tc>
@@ -2728,12 +3087,20 @@
               </w:rPr>
               <w:t xml:space="preserve"> </w:t>
             </w:r>
-            <w:r>
-              <w:rPr>
-                <w:lang w:val="en-US"/>
-              </w:rPr>
-              <w:t>tbl_div_accurals</w:t>
-            </w:r>
+            <w:proofErr w:type="spellStart"/>
+            <w:r>
+              <w:rPr>
+                <w:lang w:val="en-US"/>
+              </w:rPr>
+              <w:t>tbl_div_</w:t>
+            </w:r>
+            <w:r>
+              <w:rPr>
+                <w:lang w:val="en-US"/>
+              </w:rPr>
+              <w:t>accruals</w:t>
+            </w:r>
+            <w:proofErr w:type="spellEnd"/>
             <w:r>
               <w:rPr>
                 <w:lang w:val="en-US"/>
@@ -2777,7 +3144,23 @@
               <w:rPr>
                 <w:lang w:val="en-US"/>
               </w:rPr>
-              <w:t>{{item.ticker}}</w:t>
+              <w:t>{{</w:t>
+            </w:r>
+            <w:proofErr w:type="spellStart"/>
+            <w:proofErr w:type="gramStart"/>
+            <w:r>
+              <w:rPr>
+                <w:lang w:val="en-US"/>
+              </w:rPr>
+              <w:t>item.ticker</w:t>
+            </w:r>
+            <w:proofErr w:type="spellEnd"/>
+            <w:proofErr w:type="gramEnd"/>
+            <w:r>
+              <w:rPr>
+                <w:lang w:val="en-US"/>
+              </w:rPr>
+              <w:t>}}</w:t>
             </w:r>
           </w:p>
         </w:tc>
@@ -2805,7 +3188,43 @@
               <w:rPr>
                 <w:lang w:val="en-US"/>
               </w:rPr>
-              <w:t>{{item.date.strftime('%d.%m.%Y')}}</w:t>
+              <w:t>{{</w:t>
+            </w:r>
+            <w:proofErr w:type="spellStart"/>
+            <w:proofErr w:type="gramStart"/>
+            <w:r>
+              <w:rPr>
+                <w:lang w:val="en-US"/>
+              </w:rPr>
+              <w:t>item.date</w:t>
+            </w:r>
+            <w:proofErr w:type="gramEnd"/>
+            <w:r>
+              <w:rPr>
+                <w:lang w:val="en-US"/>
+              </w:rPr>
+              <w:t>.strftime</w:t>
+            </w:r>
+            <w:proofErr w:type="spellEnd"/>
+            <w:r>
+              <w:rPr>
+                <w:lang w:val="en-US"/>
+              </w:rPr>
+              <w:t>('%</w:t>
+            </w:r>
+            <w:proofErr w:type="spellStart"/>
+            <w:r>
+              <w:rPr>
+                <w:lang w:val="en-US"/>
+              </w:rPr>
+              <w:t>d.%m.%Y</w:t>
+            </w:r>
+            <w:proofErr w:type="spellEnd"/>
+            <w:r>
+              <w:rPr>
+                <w:lang w:val="en-US"/>
+              </w:rPr>
+              <w:t>')}}</w:t>
             </w:r>
           </w:p>
         </w:tc>
@@ -2833,7 +3252,23 @@
               <w:rPr>
                 <w:lang w:val="en-US"/>
               </w:rPr>
-              <w:t>{{item.amount}}</w:t>
+              <w:t>{{</w:t>
+            </w:r>
+            <w:proofErr w:type="spellStart"/>
+            <w:proofErr w:type="gramStart"/>
+            <w:r>
+              <w:rPr>
+                <w:lang w:val="en-US"/>
+              </w:rPr>
+              <w:t>item.amount</w:t>
+            </w:r>
+            <w:proofErr w:type="spellEnd"/>
+            <w:proofErr w:type="gramEnd"/>
+            <w:r>
+              <w:rPr>
+                <w:lang w:val="en-US"/>
+              </w:rPr>
+              <w:t>}}</w:t>
             </w:r>
           </w:p>
         </w:tc>
@@ -2861,7 +3296,21 @@
               <w:rPr>
                 <w:lang w:val="en-US"/>
               </w:rPr>
-              <w:t>{{item.tax_paid}}</w:t>
+              <w:t>{{</w:t>
+            </w:r>
+            <w:proofErr w:type="spellStart"/>
+            <w:r>
+              <w:rPr>
+                <w:lang w:val="en-US"/>
+              </w:rPr>
+              <w:t>item.tax_paid</w:t>
+            </w:r>
+            <w:proofErr w:type="spellEnd"/>
+            <w:r>
+              <w:rPr>
+                <w:lang w:val="en-US"/>
+              </w:rPr>
+              <w:t>}}</w:t>
             </w:r>
           </w:p>
         </w:tc>
@@ -2889,7 +3338,23 @@
               <w:rPr>
                 <w:lang w:val="en-US"/>
               </w:rPr>
-              <w:t>{{item.currency}}</w:t>
+              <w:t>{{</w:t>
+            </w:r>
+            <w:proofErr w:type="spellStart"/>
+            <w:proofErr w:type="gramStart"/>
+            <w:r>
+              <w:rPr>
+                <w:lang w:val="en-US"/>
+              </w:rPr>
+              <w:t>item.currency</w:t>
+            </w:r>
+            <w:proofErr w:type="spellEnd"/>
+            <w:proofErr w:type="gramEnd"/>
+            <w:r>
+              <w:rPr>
+                <w:lang w:val="en-US"/>
+              </w:rPr>
+              <w:t>}}</w:t>
             </w:r>
           </w:p>
         </w:tc>
@@ -2917,7 +3382,21 @@
               <w:rPr>
                 <w:lang w:val="en-US"/>
               </w:rPr>
-              <w:t>{{item.cur_price}}</w:t>
+              <w:t>{{</w:t>
+            </w:r>
+            <w:proofErr w:type="spellStart"/>
+            <w:r>
+              <w:rPr>
+                <w:lang w:val="en-US"/>
+              </w:rPr>
+              <w:t>item.cur_price</w:t>
+            </w:r>
+            <w:proofErr w:type="spellEnd"/>
+            <w:r>
+              <w:rPr>
+                <w:lang w:val="en-US"/>
+              </w:rPr>
+              <w:t>}}</w:t>
             </w:r>
           </w:p>
         </w:tc>
@@ -2945,7 +3424,29 @@
               <w:rPr>
                 <w:lang w:val="en-US"/>
               </w:rPr>
-              <w:t>{{item.amount_rub}}</w:t>
+              <w:t>{{</w:t>
+            </w:r>
+            <w:proofErr w:type="spellStart"/>
+            <w:proofErr w:type="gramStart"/>
+            <w:r>
+              <w:rPr>
+                <w:lang w:val="en-US"/>
+              </w:rPr>
+              <w:t>item.amount</w:t>
+            </w:r>
+            <w:proofErr w:type="gramEnd"/>
+            <w:r>
+              <w:rPr>
+                <w:lang w:val="en-US"/>
+              </w:rPr>
+              <w:t>_rub</w:t>
+            </w:r>
+            <w:proofErr w:type="spellEnd"/>
+            <w:r>
+              <w:rPr>
+                <w:lang w:val="en-US"/>
+              </w:rPr>
+              <w:t>}}</w:t>
             </w:r>
           </w:p>
         </w:tc>
@@ -2973,7 +3474,21 @@
               <w:rPr>
                 <w:lang w:val="en-US"/>
               </w:rPr>
-              <w:t>{{item.tax_paid_rub}}</w:t>
+              <w:t>{{</w:t>
+            </w:r>
+            <w:proofErr w:type="spellStart"/>
+            <w:r>
+              <w:rPr>
+                <w:lang w:val="en-US"/>
+              </w:rPr>
+              <w:t>item.tax_paid_rub</w:t>
+            </w:r>
+            <w:proofErr w:type="spellEnd"/>
+            <w:r>
+              <w:rPr>
+                <w:lang w:val="en-US"/>
+              </w:rPr>
+              <w:t>}}</w:t>
             </w:r>
           </w:p>
         </w:tc>
@@ -3001,7 +3516,21 @@
               <w:rPr>
                 <w:lang w:val="en-US"/>
               </w:rPr>
-              <w:t>{{item.tax_full_rub}}</w:t>
+              <w:t>{{</w:t>
+            </w:r>
+            <w:proofErr w:type="spellStart"/>
+            <w:r>
+              <w:rPr>
+                <w:lang w:val="en-US"/>
+              </w:rPr>
+              <w:t>item.tax_full_rub</w:t>
+            </w:r>
+            <w:proofErr w:type="spellEnd"/>
+            <w:r>
+              <w:rPr>
+                <w:lang w:val="en-US"/>
+              </w:rPr>
+              <w:t>}}</w:t>
             </w:r>
           </w:p>
         </w:tc>
@@ -3029,7 +3558,21 @@
               <w:rPr>
                 <w:lang w:val="en-US"/>
               </w:rPr>
-              <w:t>{{item.tax_rest_rub}}</w:t>
+              <w:t>{{</w:t>
+            </w:r>
+            <w:proofErr w:type="spellStart"/>
+            <w:r>
+              <w:rPr>
+                <w:lang w:val="en-US"/>
+              </w:rPr>
+              <w:t>item.tax_rest_rub</w:t>
+            </w:r>
+            <w:proofErr w:type="spellEnd"/>
+            <w:r>
+              <w:rPr>
+                <w:lang w:val="en-US"/>
+              </w:rPr>
+              <w:t>}}</w:t>
             </w:r>
           </w:p>
         </w:tc>
@@ -3063,7 +3606,21 @@
               <w:rPr>
                 <w:lang w:val="en-US"/>
               </w:rPr>
-              <w:t>{%tr endfor %}</w:t>
+              <w:t xml:space="preserve">{%tr </w:t>
+            </w:r>
+            <w:proofErr w:type="spellStart"/>
+            <w:r>
+              <w:rPr>
+                <w:lang w:val="en-US"/>
+              </w:rPr>
+              <w:t>endfor</w:t>
+            </w:r>
+            <w:proofErr w:type="spellEnd"/>
+            <w:r>
+              <w:rPr>
+                <w:lang w:val="en-US"/>
+              </w:rPr>
+              <w:t xml:space="preserve"> %}</w:t>
             </w:r>
           </w:p>
         </w:tc>
@@ -3145,13 +3702,29 @@
               </w:rPr>
               <w:t>{{</w:t>
             </w:r>
+            <w:proofErr w:type="spellStart"/>
             <w:r>
               <w:rPr>
                 <w:u w:val="single"/>
                 <w:lang w:val="en-US"/>
               </w:rPr>
-              <w:t>div_accurals_sum</w:t>
-            </w:r>
+              <w:t>div_</w:t>
+            </w:r>
+            <w:r>
+              <w:rPr>
+                <w:u w:val="single"/>
+                <w:lang w:val="en-US"/>
+              </w:rPr>
+              <w:t>accruals</w:t>
+            </w:r>
+            <w:r>
+              <w:rPr>
+                <w:u w:val="single"/>
+                <w:lang w:val="en-US"/>
+              </w:rPr>
+              <w:t>_sum</w:t>
+            </w:r>
+            <w:proofErr w:type="spellEnd"/>
             <w:r>
               <w:rPr>
                 <w:b/>
@@ -3195,13 +3768,29 @@
               </w:rPr>
               <w:t>{{</w:t>
             </w:r>
+            <w:proofErr w:type="spellStart"/>
             <w:r>
               <w:rPr>
                 <w:u w:val="single"/>
                 <w:lang w:val="en-US"/>
               </w:rPr>
-              <w:t>div_accurals_tax_paid_rub_sum</w:t>
-            </w:r>
+              <w:t>div_</w:t>
+            </w:r>
+            <w:r>
+              <w:rPr>
+                <w:u w:val="single"/>
+                <w:lang w:val="en-US"/>
+              </w:rPr>
+              <w:t>accruals</w:t>
+            </w:r>
+            <w:r>
+              <w:rPr>
+                <w:u w:val="single"/>
+                <w:lang w:val="en-US"/>
+              </w:rPr>
+              <w:t>_tax_paid_rub_sum</w:t>
+            </w:r>
+            <w:proofErr w:type="spellEnd"/>
             <w:r>
               <w:rPr>
                 <w:b/>
@@ -3245,13 +3834,29 @@
               </w:rPr>
               <w:t>{{</w:t>
             </w:r>
+            <w:proofErr w:type="spellStart"/>
             <w:r>
               <w:rPr>
                 <w:u w:val="single"/>
                 <w:lang w:val="en-US"/>
               </w:rPr>
-              <w:t>div_accurals_tax_full_rub_sum</w:t>
-            </w:r>
+              <w:t>div_</w:t>
+            </w:r>
+            <w:r>
+              <w:rPr>
+                <w:u w:val="single"/>
+                <w:lang w:val="en-US"/>
+              </w:rPr>
+              <w:t>accruals</w:t>
+            </w:r>
+            <w:r>
+              <w:rPr>
+                <w:u w:val="single"/>
+                <w:lang w:val="en-US"/>
+              </w:rPr>
+              <w:t>_tax_full_rub_sum</w:t>
+            </w:r>
+            <w:proofErr w:type="spellEnd"/>
             <w:r>
               <w:rPr>
                 <w:b/>
@@ -3294,12 +3899,26 @@
               </w:rPr>
               <w:t>{{</w:t>
             </w:r>
-            <w:r>
-              <w:rPr>
-                <w:lang w:val="en-US"/>
-              </w:rPr>
-              <w:t>div_accurals_tax_rest_sum</w:t>
-            </w:r>
+            <w:proofErr w:type="spellStart"/>
+            <w:r>
+              <w:rPr>
+                <w:lang w:val="en-US"/>
+              </w:rPr>
+              <w:t>div_</w:t>
+            </w:r>
+            <w:r>
+              <w:rPr>
+                <w:lang w:val="en-US"/>
+              </w:rPr>
+              <w:t>accruals</w:t>
+            </w:r>
+            <w:r>
+              <w:rPr>
+                <w:lang w:val="en-US"/>
+              </w:rPr>
+              <w:t>_tax_rest_sum</w:t>
+            </w:r>
+            <w:proofErr w:type="spellEnd"/>
             <w:r>
               <w:rPr>
                 <w:b/>
@@ -3441,7 +4060,7 @@
           <w:szCs w:val="24"/>
           <w:lang w:val="en-US"/>
         </w:rPr>
-        <w:t>accurals</w:t>
+        <w:t>accruals</w:t>
       </w:r>
       <w:r>
         <w:rPr>
@@ -3709,7 +4328,7 @@
           <w:szCs w:val="24"/>
           <w:lang w:val="en-US"/>
         </w:rPr>
-        <w:t>accurals</w:t>
+        <w:t>accruals</w:t>
       </w:r>
       <w:r>
         <w:rPr>
@@ -4010,7 +4629,7 @@
           <w:szCs w:val="24"/>
           <w:lang w:val="en-US"/>
         </w:rPr>
-        <w:t>accurals</w:t>
+        <w:t>accruals</w:t>
       </w:r>
       <w:r>
         <w:rPr>
@@ -4207,7 +4826,7 @@
     </w:p>
     <w:p>
       <w:pPr>
-        <w:pStyle w:val="3"/>
+        <w:pStyle w:val="Heading3"/>
         <w:ind w:firstLine="360"/>
       </w:pPr>
       <w:r>
@@ -4237,7 +4856,7 @@
     </w:p>
     <w:tbl>
       <w:tblPr>
-        <w:tblStyle w:val="af5"/>
+        <w:tblStyle w:val="TableGrid"/>
         <w:tblW w:w="5000" w:type="pct"/>
         <w:tblLook w:val="04A0" w:firstRow="1" w:lastRow="0" w:firstColumn="1" w:lastColumn="0" w:noHBand="0" w:noVBand="1"/>
       </w:tblPr>
@@ -4265,6 +4884,7 @@
               <w:spacing w:after="0" w:line="240" w:lineRule="auto"/>
               <w:jc w:val="center"/>
             </w:pPr>
+            <w:proofErr w:type="spellStart"/>
             <w:r>
               <w:rPr>
                 <w:rFonts w:ascii="Tahoma" w:eastAsia="Times New Roman" w:hAnsi="Tahoma" w:cs="Tahoma"/>
@@ -4276,6 +4896,7 @@
               </w:rPr>
               <w:t>Тикер</w:t>
             </w:r>
+            <w:proofErr w:type="spellEnd"/>
           </w:p>
         </w:tc>
         <w:tc>
@@ -4678,7 +5299,21 @@
               <w:rPr>
                 <w:lang w:val="en-US"/>
               </w:rPr>
-              <w:t>{%tr for item in tbl_trades %}</w:t>
+              <w:t xml:space="preserve">{%tr for item in </w:t>
+            </w:r>
+            <w:proofErr w:type="spellStart"/>
+            <w:r>
+              <w:rPr>
+                <w:lang w:val="en-US"/>
+              </w:rPr>
+              <w:t>tbl_trades</w:t>
+            </w:r>
+            <w:proofErr w:type="spellEnd"/>
+            <w:r>
+              <w:rPr>
+                <w:lang w:val="en-US"/>
+              </w:rPr>
+              <w:t xml:space="preserve"> %}</w:t>
             </w:r>
           </w:p>
         </w:tc>
@@ -4702,7 +5337,23 @@
               <w:rPr>
                 <w:lang w:val="en-US"/>
               </w:rPr>
-              <w:t>{{item.ticker}}</w:t>
+              <w:t>{{</w:t>
+            </w:r>
+            <w:proofErr w:type="spellStart"/>
+            <w:proofErr w:type="gramStart"/>
+            <w:r>
+              <w:rPr>
+                <w:lang w:val="en-US"/>
+              </w:rPr>
+              <w:t>item.ticker</w:t>
+            </w:r>
+            <w:proofErr w:type="spellEnd"/>
+            <w:proofErr w:type="gramEnd"/>
+            <w:r>
+              <w:rPr>
+                <w:lang w:val="en-US"/>
+              </w:rPr>
+              <w:t>}}</w:t>
             </w:r>
           </w:p>
         </w:tc>
@@ -4725,7 +5376,43 @@
               <w:rPr>
                 <w:lang w:val="en-US"/>
               </w:rPr>
-              <w:t>{{item.date.strftime('%d.%m.%Y')}}</w:t>
+              <w:t>{{</w:t>
+            </w:r>
+            <w:proofErr w:type="spellStart"/>
+            <w:proofErr w:type="gramStart"/>
+            <w:r>
+              <w:rPr>
+                <w:lang w:val="en-US"/>
+              </w:rPr>
+              <w:t>item.date</w:t>
+            </w:r>
+            <w:proofErr w:type="gramEnd"/>
+            <w:r>
+              <w:rPr>
+                <w:lang w:val="en-US"/>
+              </w:rPr>
+              <w:t>.strftime</w:t>
+            </w:r>
+            <w:proofErr w:type="spellEnd"/>
+            <w:r>
+              <w:rPr>
+                <w:lang w:val="en-US"/>
+              </w:rPr>
+              <w:t>('%</w:t>
+            </w:r>
+            <w:proofErr w:type="spellStart"/>
+            <w:r>
+              <w:rPr>
+                <w:lang w:val="en-US"/>
+              </w:rPr>
+              <w:t>d.%m.%Y</w:t>
+            </w:r>
+            <w:proofErr w:type="spellEnd"/>
+            <w:r>
+              <w:rPr>
+                <w:lang w:val="en-US"/>
+              </w:rPr>
+              <w:t>')}}</w:t>
             </w:r>
           </w:p>
         </w:tc>
@@ -4747,7 +5434,23 @@
               <w:rPr>
                 <w:lang w:val="en-US"/>
               </w:rPr>
-              <w:t>{{item.type}}</w:t>
+              <w:t>{{</w:t>
+            </w:r>
+            <w:proofErr w:type="spellStart"/>
+            <w:proofErr w:type="gramStart"/>
+            <w:r>
+              <w:rPr>
+                <w:lang w:val="en-US"/>
+              </w:rPr>
+              <w:t>item.type</w:t>
+            </w:r>
+            <w:proofErr w:type="spellEnd"/>
+            <w:proofErr w:type="gramEnd"/>
+            <w:r>
+              <w:rPr>
+                <w:lang w:val="en-US"/>
+              </w:rPr>
+              <w:t>}}</w:t>
             </w:r>
           </w:p>
         </w:tc>
@@ -4770,7 +5473,21 @@
               <w:rPr>
                 <w:lang w:val="en-US"/>
               </w:rPr>
-              <w:t>{{item.cnt}}</w:t>
+              <w:t>{{</w:t>
+            </w:r>
+            <w:proofErr w:type="spellStart"/>
+            <w:r>
+              <w:rPr>
+                <w:lang w:val="en-US"/>
+              </w:rPr>
+              <w:t>item.cnt</w:t>
+            </w:r>
+            <w:proofErr w:type="spellEnd"/>
+            <w:r>
+              <w:rPr>
+                <w:lang w:val="en-US"/>
+              </w:rPr>
+              <w:t>}}</w:t>
             </w:r>
           </w:p>
         </w:tc>
@@ -4793,7 +5510,23 @@
               <w:rPr>
                 <w:lang w:val="en-US"/>
               </w:rPr>
-              <w:t>{{item.price}}</w:t>
+              <w:t>{{</w:t>
+            </w:r>
+            <w:proofErr w:type="spellStart"/>
+            <w:proofErr w:type="gramStart"/>
+            <w:r>
+              <w:rPr>
+                <w:lang w:val="en-US"/>
+              </w:rPr>
+              <w:t>item.price</w:t>
+            </w:r>
+            <w:proofErr w:type="spellEnd"/>
+            <w:proofErr w:type="gramEnd"/>
+            <w:r>
+              <w:rPr>
+                <w:lang w:val="en-US"/>
+              </w:rPr>
+              <w:t>}}</w:t>
             </w:r>
           </w:p>
         </w:tc>
@@ -4816,7 +5549,21 @@
               <w:rPr>
                 <w:lang w:val="en-US"/>
               </w:rPr>
-              <w:t>{{item.fee}}</w:t>
+              <w:t>{{</w:t>
+            </w:r>
+            <w:proofErr w:type="spellStart"/>
+            <w:r>
+              <w:rPr>
+                <w:lang w:val="en-US"/>
+              </w:rPr>
+              <w:t>item.fee</w:t>
+            </w:r>
+            <w:proofErr w:type="spellEnd"/>
+            <w:r>
+              <w:rPr>
+                <w:lang w:val="en-US"/>
+              </w:rPr>
+              <w:t>}}</w:t>
             </w:r>
           </w:p>
         </w:tc>
@@ -4839,7 +5586,23 @@
               <w:rPr>
                 <w:lang w:val="en-US"/>
               </w:rPr>
-              <w:t>{{item.amount}}</w:t>
+              <w:t>{{</w:t>
+            </w:r>
+            <w:proofErr w:type="spellStart"/>
+            <w:proofErr w:type="gramStart"/>
+            <w:r>
+              <w:rPr>
+                <w:lang w:val="en-US"/>
+              </w:rPr>
+              <w:t>item.amount</w:t>
+            </w:r>
+            <w:proofErr w:type="spellEnd"/>
+            <w:proofErr w:type="gramEnd"/>
+            <w:r>
+              <w:rPr>
+                <w:lang w:val="en-US"/>
+              </w:rPr>
+              <w:t>}}</w:t>
             </w:r>
           </w:p>
         </w:tc>
@@ -4862,7 +5625,23 @@
               <w:rPr>
                 <w:lang w:val="en-US"/>
               </w:rPr>
-              <w:t>{{item.currency}}</w:t>
+              <w:t>{{</w:t>
+            </w:r>
+            <w:proofErr w:type="spellStart"/>
+            <w:proofErr w:type="gramStart"/>
+            <w:r>
+              <w:rPr>
+                <w:lang w:val="en-US"/>
+              </w:rPr>
+              <w:t>item.currency</w:t>
+            </w:r>
+            <w:proofErr w:type="spellEnd"/>
+            <w:proofErr w:type="gramEnd"/>
+            <w:r>
+              <w:rPr>
+                <w:lang w:val="en-US"/>
+              </w:rPr>
+              <w:t>}}</w:t>
             </w:r>
           </w:p>
         </w:tc>
@@ -4885,7 +5664,21 @@
               <w:rPr>
                 <w:lang w:val="en-US"/>
               </w:rPr>
-              <w:t>{{item.cur_price}}</w:t>
+              <w:t>{{</w:t>
+            </w:r>
+            <w:proofErr w:type="spellStart"/>
+            <w:r>
+              <w:rPr>
+                <w:lang w:val="en-US"/>
+              </w:rPr>
+              <w:t>item.cur_price</w:t>
+            </w:r>
+            <w:proofErr w:type="spellEnd"/>
+            <w:r>
+              <w:rPr>
+                <w:lang w:val="en-US"/>
+              </w:rPr>
+              <w:t>}}</w:t>
             </w:r>
           </w:p>
         </w:tc>
@@ -4908,7 +5701,29 @@
               <w:rPr>
                 <w:lang w:val="en-US"/>
               </w:rPr>
-              <w:t>{{item.amount_rub}}</w:t>
+              <w:t>{{</w:t>
+            </w:r>
+            <w:proofErr w:type="spellStart"/>
+            <w:proofErr w:type="gramStart"/>
+            <w:r>
+              <w:rPr>
+                <w:lang w:val="en-US"/>
+              </w:rPr>
+              <w:t>item.amount</w:t>
+            </w:r>
+            <w:proofErr w:type="gramEnd"/>
+            <w:r>
+              <w:rPr>
+                <w:lang w:val="en-US"/>
+              </w:rPr>
+              <w:t>_rub</w:t>
+            </w:r>
+            <w:proofErr w:type="spellEnd"/>
+            <w:r>
+              <w:rPr>
+                <w:lang w:val="en-US"/>
+              </w:rPr>
+              <w:t>}}</w:t>
             </w:r>
           </w:p>
         </w:tc>
@@ -4931,7 +5746,23 @@
               <w:rPr>
                 <w:lang w:val="en-US"/>
               </w:rPr>
-              <w:t>{{item.rest}}</w:t>
+              <w:t>{{</w:t>
+            </w:r>
+            <w:proofErr w:type="spellStart"/>
+            <w:proofErr w:type="gramStart"/>
+            <w:r>
+              <w:rPr>
+                <w:lang w:val="en-US"/>
+              </w:rPr>
+              <w:t>item.rest</w:t>
+            </w:r>
+            <w:proofErr w:type="spellEnd"/>
+            <w:proofErr w:type="gramEnd"/>
+            <w:r>
+              <w:rPr>
+                <w:lang w:val="en-US"/>
+              </w:rPr>
+              <w:t>}}</w:t>
             </w:r>
           </w:p>
         </w:tc>
@@ -4956,7 +5787,21 @@
               <w:rPr>
                 <w:lang w:val="en-US"/>
               </w:rPr>
-              <w:t>{%tr endfor %}</w:t>
+              <w:t xml:space="preserve">{%tr </w:t>
+            </w:r>
+            <w:proofErr w:type="spellStart"/>
+            <w:r>
+              <w:rPr>
+                <w:lang w:val="en-US"/>
+              </w:rPr>
+              <w:t>endfor</w:t>
+            </w:r>
+            <w:proofErr w:type="spellEnd"/>
+            <w:r>
+              <w:rPr>
+                <w:lang w:val="en-US"/>
+              </w:rPr>
+              <w:t xml:space="preserve"> %}</w:t>
             </w:r>
           </w:p>
         </w:tc>
@@ -5008,12 +5853,14 @@
               </w:rPr>
               <w:t>{{</w:t>
             </w:r>
+            <w:proofErr w:type="spellStart"/>
             <w:r>
               <w:rPr>
                 <w:lang w:val="en-US"/>
               </w:rPr>
               <w:t>income_rub_sum</w:t>
             </w:r>
+            <w:proofErr w:type="spellEnd"/>
             <w:r>
               <w:rPr>
                 <w:b/>
@@ -5047,6 +5894,7 @@
               </w:rPr>
               <w:t>{{</w:t>
             </w:r>
+            <w:proofErr w:type="spellStart"/>
             <w:r>
               <w:rPr>
                 <w:lang w:val="en-US"/>
@@ -5065,6 +5913,7 @@
               </w:rPr>
               <w:t>_sum</w:t>
             </w:r>
+            <w:proofErr w:type="spellEnd"/>
             <w:r>
               <w:rPr>
                 <w:b/>
@@ -5306,7 +6155,7 @@
     </w:p>
     <w:p>
       <w:pPr>
-        <w:pStyle w:val="2"/>
+        <w:pStyle w:val="Heading2"/>
         <w:rPr>
           <w:color w:val="auto"/>
         </w:rPr>
@@ -5317,7 +6166,7 @@
     </w:p>
     <w:p>
       <w:pPr>
-        <w:pStyle w:val="3"/>
+        <w:pStyle w:val="Heading3"/>
         <w:ind w:firstLine="360"/>
       </w:pPr>
       <w:r>
@@ -5349,7 +6198,7 @@
     </w:p>
     <w:tbl>
       <w:tblPr>
-        <w:tblStyle w:val="af5"/>
+        <w:tblStyle w:val="TableGrid"/>
         <w:tblW w:w="14561" w:type="dxa"/>
         <w:tblLook w:val="04A0" w:firstRow="1" w:lastRow="0" w:firstColumn="1" w:lastColumn="0" w:noHBand="0" w:noVBand="1"/>
       </w:tblPr>
@@ -5544,7 +6393,21 @@
               <w:rPr>
                 <w:lang w:val="en-US"/>
               </w:rPr>
-              <w:t>{%tr for item in tbl_fees %}</w:t>
+              <w:t xml:space="preserve">{%tr for item in </w:t>
+            </w:r>
+            <w:proofErr w:type="spellStart"/>
+            <w:r>
+              <w:rPr>
+                <w:lang w:val="en-US"/>
+              </w:rPr>
+              <w:t>tbl_fees</w:t>
+            </w:r>
+            <w:proofErr w:type="spellEnd"/>
+            <w:r>
+              <w:rPr>
+                <w:lang w:val="en-US"/>
+              </w:rPr>
+              <w:t xml:space="preserve"> %}</w:t>
             </w:r>
           </w:p>
         </w:tc>
@@ -5567,6 +6430,7 @@
             <w:r>
               <w:t>{{</w:t>
             </w:r>
+            <w:proofErr w:type="gramStart"/>
             <w:r>
               <w:rPr>
                 <w:lang w:val="en-US"/>
@@ -5582,15 +6446,18 @@
               </w:rPr>
               <w:t>date</w:t>
             </w:r>
+            <w:proofErr w:type="gramEnd"/>
             <w:r>
               <w:t>.</w:t>
             </w:r>
+            <w:proofErr w:type="spellStart"/>
             <w:r>
               <w:rPr>
                 <w:lang w:val="en-US"/>
               </w:rPr>
               <w:t>strftime</w:t>
             </w:r>
+            <w:proofErr w:type="spellEnd"/>
             <w:r>
               <w:t>('%</w:t>
             </w:r>
@@ -5642,7 +6509,21 @@
               <w:rPr>
                 <w:lang w:val="en-US"/>
               </w:rPr>
-              <w:t>{{item.fee}}</w:t>
+              <w:t>{{</w:t>
+            </w:r>
+            <w:proofErr w:type="spellStart"/>
+            <w:r>
+              <w:rPr>
+                <w:lang w:val="en-US"/>
+              </w:rPr>
+              <w:t>item.fee</w:t>
+            </w:r>
+            <w:proofErr w:type="spellEnd"/>
+            <w:r>
+              <w:rPr>
+                <w:lang w:val="en-US"/>
+              </w:rPr>
+              <w:t>}}</w:t>
             </w:r>
           </w:p>
         </w:tc>
@@ -5665,7 +6546,23 @@
               <w:rPr>
                 <w:lang w:val="en-US"/>
               </w:rPr>
-              <w:t>{{item.currency}}</w:t>
+              <w:t>{{</w:t>
+            </w:r>
+            <w:proofErr w:type="spellStart"/>
+            <w:proofErr w:type="gramStart"/>
+            <w:r>
+              <w:rPr>
+                <w:lang w:val="en-US"/>
+              </w:rPr>
+              <w:t>item.currency</w:t>
+            </w:r>
+            <w:proofErr w:type="spellEnd"/>
+            <w:proofErr w:type="gramEnd"/>
+            <w:r>
+              <w:rPr>
+                <w:lang w:val="en-US"/>
+              </w:rPr>
+              <w:t>}}</w:t>
             </w:r>
           </w:p>
         </w:tc>
@@ -5688,7 +6585,21 @@
               <w:rPr>
                 <w:lang w:val="en-US"/>
               </w:rPr>
-              <w:t>{{item.cur_price}}</w:t>
+              <w:t>{{</w:t>
+            </w:r>
+            <w:proofErr w:type="spellStart"/>
+            <w:r>
+              <w:rPr>
+                <w:lang w:val="en-US"/>
+              </w:rPr>
+              <w:t>item.cur_price</w:t>
+            </w:r>
+            <w:proofErr w:type="spellEnd"/>
+            <w:r>
+              <w:rPr>
+                <w:lang w:val="en-US"/>
+              </w:rPr>
+              <w:t>}}</w:t>
             </w:r>
           </w:p>
         </w:tc>
@@ -5711,7 +6622,21 @@
               <w:rPr>
                 <w:lang w:val="en-US"/>
               </w:rPr>
-              <w:t>{{item.fee_rub}}</w:t>
+              <w:t>{{</w:t>
+            </w:r>
+            <w:proofErr w:type="spellStart"/>
+            <w:r>
+              <w:rPr>
+                <w:lang w:val="en-US"/>
+              </w:rPr>
+              <w:t>item.fee_rub</w:t>
+            </w:r>
+            <w:proofErr w:type="spellEnd"/>
+            <w:r>
+              <w:rPr>
+                <w:lang w:val="en-US"/>
+              </w:rPr>
+              <w:t>}}</w:t>
             </w:r>
           </w:p>
         </w:tc>
@@ -5736,7 +6661,21 @@
               <w:rPr>
                 <w:lang w:val="en-US"/>
               </w:rPr>
-              <w:t>{%tr endfor %}</w:t>
+              <w:t xml:space="preserve">{%tr </w:t>
+            </w:r>
+            <w:proofErr w:type="spellStart"/>
+            <w:r>
+              <w:rPr>
+                <w:lang w:val="en-US"/>
+              </w:rPr>
+              <w:t>endfor</w:t>
+            </w:r>
+            <w:proofErr w:type="spellEnd"/>
+            <w:r>
+              <w:rPr>
+                <w:lang w:val="en-US"/>
+              </w:rPr>
+              <w:t xml:space="preserve"> %}</w:t>
             </w:r>
           </w:p>
         </w:tc>
@@ -5796,6 +6735,7 @@
               </w:rPr>
               <w:t>{{</w:t>
             </w:r>
+            <w:proofErr w:type="spellStart"/>
             <w:r>
               <w:rPr>
                 <w:bCs/>
@@ -5805,6 +6745,7 @@
               </w:rPr>
               <w:t>fees_rub_sum</w:t>
             </w:r>
+            <w:proofErr w:type="spellEnd"/>
             <w:r>
               <w:rPr>
                 <w:b/>
@@ -5888,6 +6829,7 @@
         </w:rPr>
         <w:t>{{</w:t>
       </w:r>
+      <w:proofErr w:type="spellStart"/>
       <w:r>
         <w:rPr>
           <w:sz w:val="24"/>
@@ -5895,6 +6837,7 @@
         </w:rPr>
         <w:t>fees_rub_sum</w:t>
       </w:r>
+      <w:proofErr w:type="spellEnd"/>
       <w:r>
         <w:rPr>
           <w:b/>
@@ -5956,7 +6899,7 @@
     </w:p>
     <w:p>
       <w:pPr>
-        <w:pStyle w:val="3"/>
+        <w:pStyle w:val="Heading3"/>
         <w:rPr>
           <w:b w:val="0"/>
           <w:bCs/>
@@ -6004,6 +6947,7 @@
         </w:rPr>
         <w:t xml:space="preserve"> </w:t>
       </w:r>
+      <w:proofErr w:type="spellStart"/>
       <w:r>
         <w:rPr>
           <w:b w:val="0"/>
@@ -6036,6 +6980,7 @@
         </w:rPr>
         <w:t>|length</w:t>
       </w:r>
+      <w:proofErr w:type="spellEnd"/>
       <w:r>
         <w:rPr>
           <w:b w:val="0"/>
@@ -6063,7 +7008,7 @@
     </w:p>
     <w:p>
       <w:pPr>
-        <w:pStyle w:val="3"/>
+        <w:pStyle w:val="Heading3"/>
         <w:ind w:firstLine="360"/>
       </w:pPr>
       <w:r>
@@ -6113,7 +7058,25 @@
           <w:sz w:val="24"/>
           <w:szCs w:val="24"/>
         </w:rPr>
-        <w:t>1. Сумма, полученная начислением процентов на средний остаток финансов по счету (по некоторым валютам, например евро ставка процента бывает отрицательной). Фактически это кратковременный займ.</w:t>
+        <w:t xml:space="preserve">1. Сумма, полученная начислением процентов на средний остаток финансов по счету (по некоторым валютам, например евро ставка процента бывает отрицательной). Фактически это кратковременный </w:t>
+      </w:r>
+      <w:proofErr w:type="spellStart"/>
+      <w:r>
+        <w:rPr>
+          <w:bCs/>
+          <w:sz w:val="24"/>
+          <w:szCs w:val="24"/>
+        </w:rPr>
+        <w:t>займ</w:t>
+      </w:r>
+      <w:proofErr w:type="spellEnd"/>
+      <w:r>
+        <w:rPr>
+          <w:bCs/>
+          <w:sz w:val="24"/>
+          <w:szCs w:val="24"/>
+        </w:rPr>
+        <w:t>.</w:t>
       </w:r>
     </w:p>
     <w:p>
@@ -6148,7 +7111,25 @@
           <w:sz w:val="24"/>
           <w:szCs w:val="24"/>
         </w:rPr>
-        <w:t xml:space="preserve"> полученная начислением процентов за займ ценных бумаг.</w:t>
+        <w:t xml:space="preserve"> полученная начислением процентов за </w:t>
+      </w:r>
+      <w:proofErr w:type="spellStart"/>
+      <w:r>
+        <w:rPr>
+          <w:bCs/>
+          <w:sz w:val="24"/>
+          <w:szCs w:val="24"/>
+        </w:rPr>
+        <w:t>займ</w:t>
+      </w:r>
+      <w:proofErr w:type="spellEnd"/>
+      <w:r>
+        <w:rPr>
+          <w:bCs/>
+          <w:sz w:val="24"/>
+          <w:szCs w:val="24"/>
+        </w:rPr>
+        <w:t xml:space="preserve"> ценных бумаг.</w:t>
       </w:r>
     </w:p>
     <w:p>
@@ -6239,7 +7220,7 @@
     </w:p>
     <w:tbl>
       <w:tblPr>
-        <w:tblStyle w:val="af5"/>
+        <w:tblStyle w:val="TableGrid"/>
         <w:tblW w:w="0" w:type="auto"/>
         <w:tblLook w:val="04A0" w:firstRow="1" w:lastRow="0" w:firstColumn="1" w:lastColumn="0" w:noHBand="0" w:noVBand="1"/>
       </w:tblPr>
@@ -6550,7 +7531,14 @@
               <w:rPr>
                 <w:lang w:val="en-US"/>
               </w:rPr>
-              <w:t>{%tr for item in tbl_</w:t>
+              <w:t xml:space="preserve">{%tr for item in </w:t>
+            </w:r>
+            <w:proofErr w:type="spellStart"/>
+            <w:r>
+              <w:rPr>
+                <w:lang w:val="en-US"/>
+              </w:rPr>
+              <w:t>tbl_</w:t>
             </w:r>
             <w:r>
               <w:rPr>
@@ -6559,6 +7547,7 @@
               </w:rPr>
               <w:t>interest</w:t>
             </w:r>
+            <w:proofErr w:type="spellEnd"/>
             <w:r>
               <w:rPr>
                 <w:lang w:val="en-US"/>
@@ -6585,6 +7574,7 @@
             <w:r>
               <w:t>{{</w:t>
             </w:r>
+            <w:proofErr w:type="gramStart"/>
             <w:r>
               <w:rPr>
                 <w:lang w:val="en-US"/>
@@ -6600,15 +7590,18 @@
               </w:rPr>
               <w:t>date</w:t>
             </w:r>
+            <w:proofErr w:type="gramEnd"/>
             <w:r>
               <w:t>.</w:t>
             </w:r>
+            <w:proofErr w:type="spellStart"/>
             <w:r>
               <w:rPr>
                 <w:lang w:val="en-US"/>
               </w:rPr>
               <w:t>strftime</w:t>
             </w:r>
+            <w:proofErr w:type="spellEnd"/>
             <w:r>
               <w:t>('%</w:t>
             </w:r>
@@ -6659,7 +7652,23 @@
               <w:rPr>
                 <w:lang w:val="en-US"/>
               </w:rPr>
-              <w:t>{{item.description}}</w:t>
+              <w:t>{{</w:t>
+            </w:r>
+            <w:proofErr w:type="spellStart"/>
+            <w:proofErr w:type="gramStart"/>
+            <w:r>
+              <w:rPr>
+                <w:lang w:val="en-US"/>
+              </w:rPr>
+              <w:t>item.description</w:t>
+            </w:r>
+            <w:proofErr w:type="spellEnd"/>
+            <w:proofErr w:type="gramEnd"/>
+            <w:r>
+              <w:rPr>
+                <w:lang w:val="en-US"/>
+              </w:rPr>
+              <w:t>}}</w:t>
             </w:r>
           </w:p>
         </w:tc>
@@ -6682,7 +7691,23 @@
               <w:rPr>
                 <w:lang w:val="en-US"/>
               </w:rPr>
-              <w:t>{{item.amount}}</w:t>
+              <w:t>{{</w:t>
+            </w:r>
+            <w:proofErr w:type="spellStart"/>
+            <w:proofErr w:type="gramStart"/>
+            <w:r>
+              <w:rPr>
+                <w:lang w:val="en-US"/>
+              </w:rPr>
+              <w:t>item.amount</w:t>
+            </w:r>
+            <w:proofErr w:type="spellEnd"/>
+            <w:proofErr w:type="gramEnd"/>
+            <w:r>
+              <w:rPr>
+                <w:lang w:val="en-US"/>
+              </w:rPr>
+              <w:t>}}</w:t>
             </w:r>
           </w:p>
         </w:tc>
@@ -6705,7 +7730,23 @@
               <w:rPr>
                 <w:lang w:val="en-US"/>
               </w:rPr>
-              <w:t>{{item.currency}}</w:t>
+              <w:t>{{</w:t>
+            </w:r>
+            <w:proofErr w:type="spellStart"/>
+            <w:proofErr w:type="gramStart"/>
+            <w:r>
+              <w:rPr>
+                <w:lang w:val="en-US"/>
+              </w:rPr>
+              <w:t>item.currency</w:t>
+            </w:r>
+            <w:proofErr w:type="spellEnd"/>
+            <w:proofErr w:type="gramEnd"/>
+            <w:r>
+              <w:rPr>
+                <w:lang w:val="en-US"/>
+              </w:rPr>
+              <w:t>}}</w:t>
             </w:r>
           </w:p>
         </w:tc>
@@ -6728,7 +7769,21 @@
               <w:rPr>
                 <w:lang w:val="en-US"/>
               </w:rPr>
-              <w:t>{{item.cur_price}}</w:t>
+              <w:t>{{</w:t>
+            </w:r>
+            <w:proofErr w:type="spellStart"/>
+            <w:r>
+              <w:rPr>
+                <w:lang w:val="en-US"/>
+              </w:rPr>
+              <w:t>item.cur_price</w:t>
+            </w:r>
+            <w:proofErr w:type="spellEnd"/>
+            <w:r>
+              <w:rPr>
+                <w:lang w:val="en-US"/>
+              </w:rPr>
+              <w:t>}}</w:t>
             </w:r>
           </w:p>
         </w:tc>
@@ -6751,7 +7806,29 @@
               <w:rPr>
                 <w:lang w:val="en-US"/>
               </w:rPr>
-              <w:t>{{item.amount_rub}}</w:t>
+              <w:t>{{</w:t>
+            </w:r>
+            <w:proofErr w:type="spellStart"/>
+            <w:proofErr w:type="gramStart"/>
+            <w:r>
+              <w:rPr>
+                <w:lang w:val="en-US"/>
+              </w:rPr>
+              <w:t>item.amount</w:t>
+            </w:r>
+            <w:proofErr w:type="gramEnd"/>
+            <w:r>
+              <w:rPr>
+                <w:lang w:val="en-US"/>
+              </w:rPr>
+              <w:t>_rub</w:t>
+            </w:r>
+            <w:proofErr w:type="spellEnd"/>
+            <w:r>
+              <w:rPr>
+                <w:lang w:val="en-US"/>
+              </w:rPr>
+              <w:t>}}</w:t>
             </w:r>
           </w:p>
         </w:tc>
@@ -6774,7 +7851,23 @@
               <w:rPr>
                 <w:lang w:val="en-US"/>
               </w:rPr>
-              <w:t>{{item.rest}}</w:t>
+              <w:t>{{</w:t>
+            </w:r>
+            <w:proofErr w:type="spellStart"/>
+            <w:proofErr w:type="gramStart"/>
+            <w:r>
+              <w:rPr>
+                <w:lang w:val="en-US"/>
+              </w:rPr>
+              <w:t>item.rest</w:t>
+            </w:r>
+            <w:proofErr w:type="spellEnd"/>
+            <w:proofErr w:type="gramEnd"/>
+            <w:r>
+              <w:rPr>
+                <w:lang w:val="en-US"/>
+              </w:rPr>
+              <w:t>}}</w:t>
             </w:r>
           </w:p>
         </w:tc>
@@ -6799,7 +7892,21 @@
               <w:rPr>
                 <w:lang w:val="en-US"/>
               </w:rPr>
-              <w:t>{%tr endfor %}</w:t>
+              <w:t xml:space="preserve">{%tr </w:t>
+            </w:r>
+            <w:proofErr w:type="spellStart"/>
+            <w:r>
+              <w:rPr>
+                <w:lang w:val="en-US"/>
+              </w:rPr>
+              <w:t>endfor</w:t>
+            </w:r>
+            <w:proofErr w:type="spellEnd"/>
+            <w:r>
+              <w:rPr>
+                <w:lang w:val="en-US"/>
+              </w:rPr>
+              <w:t xml:space="preserve"> %}</w:t>
             </w:r>
           </w:p>
         </w:tc>
@@ -6855,6 +7962,7 @@
               </w:rPr>
               <w:t>{{</w:t>
             </w:r>
+            <w:proofErr w:type="spellStart"/>
             <w:r>
               <w:rPr>
                 <w:lang w:val="en-US"/>
@@ -6867,6 +7975,7 @@
               </w:rPr>
               <w:t>rub_sum</w:t>
             </w:r>
+            <w:proofErr w:type="spellEnd"/>
             <w:r>
               <w:rPr>
                 <w:b/>
@@ -6900,6 +8009,7 @@
               </w:rPr>
               <w:t>{{</w:t>
             </w:r>
+            <w:proofErr w:type="spellStart"/>
             <w:r>
               <w:rPr>
                 <w:lang w:val="en-US"/>
@@ -6912,6 +8022,7 @@
               </w:rPr>
               <w:t>_sum</w:t>
             </w:r>
+            <w:proofErr w:type="spellEnd"/>
             <w:r>
               <w:rPr>
                 <w:b/>
@@ -7157,7 +8268,7 @@
     </w:p>
     <w:p>
       <w:pPr>
-        <w:pStyle w:val="3"/>
+        <w:pStyle w:val="Heading3"/>
         <w:rPr>
           <w:b w:val="0"/>
           <w:bCs/>
@@ -7193,16 +8304,26 @@
           <w:bCs/>
           <w:lang w:val="en-US"/>
         </w:rPr>
-        <w:t xml:space="preserve"> endif </w:t>
-      </w:r>
+        <w:t xml:space="preserve"> </w:t>
+      </w:r>
+      <w:proofErr w:type="gramStart"/>
       <w:r>
         <w:rPr>
           <w:b w:val="0"/>
           <w:bCs/>
           <w:lang w:val="en-US"/>
         </w:rPr>
+        <w:t xml:space="preserve">endif </w:t>
+      </w:r>
+      <w:r>
+        <w:rPr>
+          <w:b w:val="0"/>
+          <w:bCs/>
+          <w:lang w:val="en-US"/>
+        </w:rPr>
         <w:t xml:space="preserve"> %</w:t>
       </w:r>
+      <w:proofErr w:type="gramEnd"/>
       <w:r>
         <w:rPr>
           <w:b w:val="0"/>
@@ -7234,7 +8355,7 @@
     </w:p>
     <w:p>
       <w:pPr>
-        <w:pStyle w:val="2"/>
+        <w:pStyle w:val="Heading2"/>
         <w:numPr>
           <w:ilvl w:val="0"/>
           <w:numId w:val="1"/>
@@ -7262,7 +8383,7 @@
     </w:p>
     <w:p>
       <w:pPr>
-        <w:pStyle w:val="af"/>
+        <w:pStyle w:val="ListParagraph"/>
         <w:numPr>
           <w:ilvl w:val="0"/>
           <w:numId w:val="3"/>
@@ -7293,7 +8414,7 @@
     </w:p>
     <w:p>
       <w:pPr>
-        <w:pStyle w:val="af"/>
+        <w:pStyle w:val="ListParagraph"/>
         <w:numPr>
           <w:ilvl w:val="0"/>
           <w:numId w:val="3"/>
@@ -7324,7 +8445,7 @@
     </w:p>
     <w:p>
       <w:pPr>
-        <w:pStyle w:val="af"/>
+        <w:pStyle w:val="ListParagraph"/>
         <w:numPr>
           <w:ilvl w:val="0"/>
           <w:numId w:val="3"/>
@@ -7347,7 +8468,7 @@
     </w:p>
     <w:p>
       <w:pPr>
-        <w:pStyle w:val="af"/>
+        <w:pStyle w:val="ListParagraph"/>
         <w:numPr>
           <w:ilvl w:val="0"/>
           <w:numId w:val="3"/>
@@ -7472,7 +8593,7 @@
     <w:sdtContent>
       <w:p>
         <w:pPr>
-          <w:pStyle w:val="af2"/>
+          <w:pStyle w:val="Footer"/>
           <w:jc w:val="right"/>
         </w:pPr>
         <w:r>
@@ -7495,7 +8616,7 @@
   </w:sdt>
   <w:p>
     <w:pPr>
-      <w:pStyle w:val="af2"/>
+      <w:pStyle w:val="Footer"/>
     </w:pPr>
   </w:p>
 </w:ftr>
@@ -8433,7 +9554,7 @@
     <w:lsdException w:name="Unresolved Mention" w:semiHidden="1" w:unhideWhenUsed="1"/>
     <w:lsdException w:name="Smart Link" w:semiHidden="1" w:unhideWhenUsed="1"/>
   </w:latentStyles>
-  <w:style w:type="paragraph" w:default="1" w:styleId="a">
+  <w:style w:type="paragraph" w:default="1" w:styleId="Normal">
     <w:name w:val="Normal"/>
     <w:qFormat/>
     <w:pPr>
@@ -8443,11 +9564,11 @@
       <w:sz w:val="22"/>
     </w:rPr>
   </w:style>
-  <w:style w:type="paragraph" w:styleId="1">
+  <w:style w:type="paragraph" w:styleId="Heading1">
     <w:name w:val="heading 1"/>
-    <w:basedOn w:val="a"/>
-    <w:next w:val="a"/>
-    <w:link w:val="10"/>
+    <w:basedOn w:val="Normal"/>
+    <w:next w:val="Normal"/>
+    <w:link w:val="Heading1Char"/>
     <w:uiPriority w:val="9"/>
     <w:qFormat/>
     <w:rsid w:val="00BA6BB0"/>
@@ -8464,11 +9585,11 @@
       <w:szCs w:val="32"/>
     </w:rPr>
   </w:style>
-  <w:style w:type="paragraph" w:styleId="2">
+  <w:style w:type="paragraph" w:styleId="Heading2">
     <w:name w:val="heading 2"/>
-    <w:basedOn w:val="a"/>
-    <w:next w:val="a"/>
-    <w:link w:val="20"/>
+    <w:basedOn w:val="Normal"/>
+    <w:next w:val="Normal"/>
+    <w:link w:val="Heading2Char"/>
     <w:uiPriority w:val="9"/>
     <w:unhideWhenUsed/>
     <w:qFormat/>
@@ -8487,11 +9608,11 @@
       <w:szCs w:val="26"/>
     </w:rPr>
   </w:style>
-  <w:style w:type="paragraph" w:styleId="3">
+  <w:style w:type="paragraph" w:styleId="Heading3">
     <w:name w:val="heading 3"/>
-    <w:basedOn w:val="a"/>
-    <w:next w:val="a"/>
-    <w:link w:val="30"/>
+    <w:basedOn w:val="Normal"/>
+    <w:next w:val="Normal"/>
+    <w:link w:val="Heading3Char"/>
     <w:uiPriority w:val="9"/>
     <w:unhideWhenUsed/>
     <w:qFormat/>
@@ -8509,13 +9630,13 @@
       <w:szCs w:val="24"/>
     </w:rPr>
   </w:style>
-  <w:style w:type="character" w:default="1" w:styleId="a0">
+  <w:style w:type="character" w:default="1" w:styleId="DefaultParagraphFont">
     <w:name w:val="Default Paragraph Font"/>
     <w:uiPriority w:val="1"/>
     <w:semiHidden/>
     <w:unhideWhenUsed/>
   </w:style>
-  <w:style w:type="table" w:default="1" w:styleId="a1">
+  <w:style w:type="table" w:default="1" w:styleId="TableNormal">
     <w:name w:val="Normal Table"/>
     <w:uiPriority w:val="99"/>
     <w:semiHidden/>
@@ -8530,35 +9651,35 @@
       </w:tblCellMar>
     </w:tblPr>
   </w:style>
-  <w:style w:type="numbering" w:default="1" w:styleId="a2">
+  <w:style w:type="numbering" w:default="1" w:styleId="NoList">
     <w:name w:val="No List"/>
     <w:uiPriority w:val="99"/>
     <w:semiHidden/>
     <w:unhideWhenUsed/>
   </w:style>
-  <w:style w:type="character" w:customStyle="1" w:styleId="a3">
+  <w:style w:type="character" w:customStyle="1" w:styleId="a">
     <w:name w:val="Верхний колонтитул Знак"/>
-    <w:basedOn w:val="a0"/>
+    <w:basedOn w:val="DefaultParagraphFont"/>
     <w:uiPriority w:val="99"/>
     <w:qFormat/>
     <w:rsid w:val="005D5B85"/>
   </w:style>
-  <w:style w:type="character" w:customStyle="1" w:styleId="a4">
+  <w:style w:type="character" w:customStyle="1" w:styleId="a0">
     <w:name w:val="Нижний колонтитул Знак"/>
-    <w:basedOn w:val="a0"/>
+    <w:basedOn w:val="DefaultParagraphFont"/>
     <w:uiPriority w:val="99"/>
     <w:qFormat/>
     <w:rsid w:val="005D5B85"/>
   </w:style>
   <w:style w:type="character" w:customStyle="1" w:styleId="apple-converted-space">
     <w:name w:val="apple-converted-space"/>
-    <w:basedOn w:val="a0"/>
+    <w:basedOn w:val="DefaultParagraphFont"/>
     <w:qFormat/>
     <w:rsid w:val="003B638D"/>
   </w:style>
-  <w:style w:type="character" w:customStyle="1" w:styleId="a5">
+  <w:style w:type="character" w:customStyle="1" w:styleId="a1">
     <w:name w:val="Текст выноски Знак"/>
-    <w:basedOn w:val="a0"/>
+    <w:basedOn w:val="DefaultParagraphFont"/>
     <w:uiPriority w:val="99"/>
     <w:semiHidden/>
     <w:qFormat/>
@@ -8571,8 +9692,7 @@
   </w:style>
   <w:style w:type="character" w:customStyle="1" w:styleId="HTML">
     <w:name w:val="Стандартный HTML Знак"/>
-    <w:basedOn w:val="a0"/>
-    <w:link w:val="HTML"/>
+    <w:basedOn w:val="DefaultParagraphFont"/>
     <w:uiPriority w:val="99"/>
     <w:semiHidden/>
     <w:qFormat/>
@@ -8586,25 +9706,25 @@
   </w:style>
   <w:style w:type="character" w:customStyle="1" w:styleId="pun">
     <w:name w:val="pun"/>
-    <w:basedOn w:val="a0"/>
+    <w:basedOn w:val="DefaultParagraphFont"/>
     <w:qFormat/>
     <w:rsid w:val="00BF39A1"/>
   </w:style>
   <w:style w:type="character" w:customStyle="1" w:styleId="pln">
     <w:name w:val="pln"/>
-    <w:basedOn w:val="a0"/>
+    <w:basedOn w:val="DefaultParagraphFont"/>
     <w:qFormat/>
     <w:rsid w:val="00BF39A1"/>
   </w:style>
   <w:style w:type="character" w:customStyle="1" w:styleId="str">
     <w:name w:val="str"/>
-    <w:basedOn w:val="a0"/>
+    <w:basedOn w:val="DefaultParagraphFont"/>
     <w:qFormat/>
     <w:rsid w:val="00BF39A1"/>
   </w:style>
   <w:style w:type="character" w:customStyle="1" w:styleId="-">
     <w:name w:val="Интернет-ссылка"/>
-    <w:basedOn w:val="a0"/>
+    <w:basedOn w:val="DefaultParagraphFont"/>
     <w:uiPriority w:val="99"/>
     <w:unhideWhenUsed/>
     <w:rsid w:val="00BA6BB0"/>
@@ -8613,9 +9733,9 @@
       <w:u w:val="single"/>
     </w:rPr>
   </w:style>
-  <w:style w:type="character" w:styleId="a6">
+  <w:style w:type="character" w:styleId="UnresolvedMention">
     <w:name w:val="Unresolved Mention"/>
-    <w:basedOn w:val="a0"/>
+    <w:basedOn w:val="DefaultParagraphFont"/>
     <w:uiPriority w:val="99"/>
     <w:semiHidden/>
     <w:unhideWhenUsed/>
@@ -8626,10 +9746,10 @@
       <w:shd w:val="clear" w:color="auto" w:fill="E1DFDD"/>
     </w:rPr>
   </w:style>
-  <w:style w:type="character" w:customStyle="1" w:styleId="10">
-    <w:name w:val="Заголовок 1 Знак"/>
-    <w:basedOn w:val="a0"/>
-    <w:link w:val="1"/>
+  <w:style w:type="character" w:customStyle="1" w:styleId="Heading1Char">
+    <w:name w:val="Heading 1 Char"/>
+    <w:basedOn w:val="DefaultParagraphFont"/>
+    <w:link w:val="Heading1"/>
     <w:uiPriority w:val="9"/>
     <w:qFormat/>
     <w:rsid w:val="00BA6BB0"/>
@@ -8640,10 +9760,10 @@
       <w:szCs w:val="32"/>
     </w:rPr>
   </w:style>
-  <w:style w:type="character" w:customStyle="1" w:styleId="20">
-    <w:name w:val="Заголовок 2 Знак"/>
-    <w:basedOn w:val="a0"/>
-    <w:link w:val="2"/>
+  <w:style w:type="character" w:customStyle="1" w:styleId="Heading2Char">
+    <w:name w:val="Heading 2 Char"/>
+    <w:basedOn w:val="DefaultParagraphFont"/>
+    <w:link w:val="Heading2"/>
     <w:uiPriority w:val="9"/>
     <w:qFormat/>
     <w:rsid w:val="006361E4"/>
@@ -8655,9 +9775,9 @@
       <w:szCs w:val="26"/>
     </w:rPr>
   </w:style>
-  <w:style w:type="character" w:styleId="a7">
+  <w:style w:type="character" w:styleId="PlaceholderText">
     <w:name w:val="Placeholder Text"/>
-    <w:basedOn w:val="a0"/>
+    <w:basedOn w:val="DefaultParagraphFont"/>
     <w:uiPriority w:val="99"/>
     <w:semiHidden/>
     <w:qFormat/>
@@ -8666,9 +9786,9 @@
       <w:color w:val="808080"/>
     </w:rPr>
   </w:style>
-  <w:style w:type="character" w:customStyle="1" w:styleId="a8">
+  <w:style w:type="character" w:customStyle="1" w:styleId="a2">
     <w:name w:val="Выделенная цитата Знак"/>
-    <w:basedOn w:val="a0"/>
+    <w:basedOn w:val="DefaultParagraphFont"/>
     <w:uiPriority w:val="30"/>
     <w:qFormat/>
     <w:rsid w:val="00E469B4"/>
@@ -8680,7 +9800,7 @@
   </w:style>
   <w:style w:type="character" w:customStyle="1" w:styleId="fontstyle01">
     <w:name w:val="fontstyle01"/>
-    <w:basedOn w:val="a0"/>
+    <w:basedOn w:val="DefaultParagraphFont"/>
     <w:qFormat/>
     <w:rsid w:val="00B25AB4"/>
     <w:rPr>
@@ -8694,7 +9814,7 @@
       <w:szCs w:val="20"/>
     </w:rPr>
   </w:style>
-  <w:style w:type="character" w:customStyle="1" w:styleId="a9">
+  <w:style w:type="character" w:customStyle="1" w:styleId="a3">
     <w:name w:val="Символ нумерации"/>
     <w:qFormat/>
     <w:rPr>
@@ -8702,10 +9822,10 @@
       <w:szCs w:val="24"/>
     </w:rPr>
   </w:style>
-  <w:style w:type="paragraph" w:styleId="aa">
+  <w:style w:type="paragraph" w:styleId="Title">
     <w:name w:val="Title"/>
-    <w:basedOn w:val="a"/>
-    <w:next w:val="ab"/>
+    <w:basedOn w:val="Normal"/>
+    <w:next w:val="BodyText"/>
     <w:qFormat/>
     <w:pPr>
       <w:keepNext/>
@@ -8717,23 +9837,23 @@
       <w:szCs w:val="28"/>
     </w:rPr>
   </w:style>
-  <w:style w:type="paragraph" w:styleId="ab">
+  <w:style w:type="paragraph" w:styleId="BodyText">
     <w:name w:val="Body Text"/>
-    <w:basedOn w:val="a"/>
+    <w:basedOn w:val="Normal"/>
     <w:pPr>
       <w:spacing w:after="140"/>
     </w:pPr>
   </w:style>
-  <w:style w:type="paragraph" w:styleId="ac">
+  <w:style w:type="paragraph" w:styleId="List">
     <w:name w:val="List"/>
-    <w:basedOn w:val="ab"/>
+    <w:basedOn w:val="BodyText"/>
     <w:rPr>
       <w:rFonts w:cs="Lucida Sans"/>
     </w:rPr>
   </w:style>
-  <w:style w:type="paragraph" w:styleId="ad">
+  <w:style w:type="paragraph" w:styleId="Caption">
     <w:name w:val="caption"/>
-    <w:basedOn w:val="a"/>
+    <w:basedOn w:val="Normal"/>
     <w:qFormat/>
     <w:pPr>
       <w:suppressLineNumbers/>
@@ -8747,9 +9867,9 @@
       <w:szCs w:val="24"/>
     </w:rPr>
   </w:style>
-  <w:style w:type="paragraph" w:styleId="ae">
+  <w:style w:type="paragraph" w:styleId="IndexHeading">
     <w:name w:val="index heading"/>
-    <w:basedOn w:val="a"/>
+    <w:basedOn w:val="Normal"/>
     <w:qFormat/>
     <w:pPr>
       <w:suppressLineNumbers/>
@@ -8758,9 +9878,9 @@
       <w:rFonts w:cs="Lucida Sans"/>
     </w:rPr>
   </w:style>
-  <w:style w:type="paragraph" w:styleId="af">
+  <w:style w:type="paragraph" w:styleId="ListParagraph">
     <w:name w:val="List Paragraph"/>
-    <w:basedOn w:val="a"/>
+    <w:basedOn w:val="Normal"/>
     <w:uiPriority w:val="34"/>
     <w:qFormat/>
     <w:rsid w:val="00833283"/>
@@ -8769,14 +9889,14 @@
       <w:contextualSpacing/>
     </w:pPr>
   </w:style>
-  <w:style w:type="paragraph" w:customStyle="1" w:styleId="af0">
+  <w:style w:type="paragraph" w:customStyle="1" w:styleId="a4">
     <w:name w:val="Верхний и нижний колонтитулы"/>
-    <w:basedOn w:val="a"/>
+    <w:basedOn w:val="Normal"/>
     <w:qFormat/>
   </w:style>
-  <w:style w:type="paragraph" w:styleId="af1">
+  <w:style w:type="paragraph" w:styleId="Header">
     <w:name w:val="header"/>
-    <w:basedOn w:val="a"/>
+    <w:basedOn w:val="Normal"/>
     <w:uiPriority w:val="99"/>
     <w:unhideWhenUsed/>
     <w:rsid w:val="005D5B85"/>
@@ -8788,9 +9908,9 @@
       <w:spacing w:after="0" w:line="240" w:lineRule="auto"/>
     </w:pPr>
   </w:style>
-  <w:style w:type="paragraph" w:styleId="af2">
+  <w:style w:type="paragraph" w:styleId="Footer">
     <w:name w:val="footer"/>
-    <w:basedOn w:val="a"/>
+    <w:basedOn w:val="Normal"/>
     <w:uiPriority w:val="99"/>
     <w:unhideWhenUsed/>
     <w:rsid w:val="005D5B85"/>
@@ -8802,9 +9922,9 @@
       <w:spacing w:after="0" w:line="240" w:lineRule="auto"/>
     </w:pPr>
   </w:style>
-  <w:style w:type="paragraph" w:styleId="af3">
+  <w:style w:type="paragraph" w:styleId="BalloonText">
     <w:name w:val="Balloon Text"/>
-    <w:basedOn w:val="a"/>
+    <w:basedOn w:val="Normal"/>
     <w:uiPriority w:val="99"/>
     <w:semiHidden/>
     <w:unhideWhenUsed/>
@@ -8819,9 +9939,9 @@
       <w:szCs w:val="16"/>
     </w:rPr>
   </w:style>
-  <w:style w:type="paragraph" w:styleId="HTML0">
+  <w:style w:type="paragraph" w:styleId="HTMLPreformatted">
     <w:name w:val="HTML Preformatted"/>
-    <w:basedOn w:val="a"/>
+    <w:basedOn w:val="Normal"/>
     <w:uiPriority w:val="99"/>
     <w:semiHidden/>
     <w:unhideWhenUsed/>
@@ -8855,10 +9975,10 @@
       <w:lang w:eastAsia="ru-RU"/>
     </w:rPr>
   </w:style>
-  <w:style w:type="paragraph" w:styleId="af4">
+  <w:style w:type="paragraph" w:styleId="IntenseQuote">
     <w:name w:val="Intense Quote"/>
-    <w:basedOn w:val="a"/>
-    <w:next w:val="a"/>
+    <w:basedOn w:val="Normal"/>
+    <w:next w:val="Normal"/>
     <w:uiPriority w:val="30"/>
     <w:qFormat/>
     <w:rsid w:val="00E469B4"/>
@@ -8877,9 +9997,9 @@
       <w:color w:val="4F81BD" w:themeColor="accent1"/>
     </w:rPr>
   </w:style>
-  <w:style w:type="table" w:styleId="af5">
+  <w:style w:type="table" w:styleId="TableGrid">
     <w:name w:val="Table Grid"/>
-    <w:basedOn w:val="a1"/>
+    <w:basedOn w:val="TableNormal"/>
     <w:uiPriority w:val="59"/>
     <w:rsid w:val="00F03FB7"/>
     <w:tblPr>
@@ -8893,10 +10013,10 @@
       </w:tblBorders>
     </w:tblPr>
   </w:style>
-  <w:style w:type="character" w:customStyle="1" w:styleId="30">
-    <w:name w:val="Заголовок 3 Знак"/>
-    <w:basedOn w:val="a0"/>
-    <w:link w:val="3"/>
+  <w:style w:type="character" w:customStyle="1" w:styleId="Heading3Char">
+    <w:name w:val="Heading 3 Char"/>
+    <w:basedOn w:val="DefaultParagraphFont"/>
+    <w:link w:val="Heading3"/>
     <w:uiPriority w:val="9"/>
     <w:rsid w:val="0008524A"/>
     <w:rPr>
